--- a/Documents for report/Appendix.docx
+++ b/Documents for report/Appendix.docx
@@ -2,7 +2,9 @@
 <file path=word/document.xml><?xml version="1.0" encoding="utf-8"?>
 <w:document xmlns:wpc="http://schemas.microsoft.com/office/word/2010/wordprocessingCanvas" xmlns:mo="http://schemas.microsoft.com/office/mac/office/2008/main" xmlns:mc="http://schemas.openxmlformats.org/markup-compatibility/2006" xmlns:mv="urn:schemas-microsoft-com:mac:vml" xmlns:o="urn:schemas-microsoft-com:office:office" xmlns:r="http://schemas.openxmlformats.org/officeDocument/2006/relationships" xmlns:m="http://schemas.openxmlformats.org/officeDocument/2006/math" xmlns:v="urn:schemas-microsoft-com:vml" xmlns:wp14="http://schemas.microsoft.com/office/word/2010/wordprocessingDrawing" xmlns:wp="http://schemas.openxmlformats.org/drawingml/2006/wordprocessingDrawing" xmlns:w10="urn:schemas-microsoft-com:office:word" xmlns:w="http://schemas.openxmlformats.org/wordprocessingml/2006/main" xmlns:w14="http://schemas.microsoft.com/office/word/2010/wordml" xmlns:w15="http://schemas.microsoft.com/office/word/2012/wordml" xmlns:wpg="http://schemas.microsoft.com/office/word/2010/wordprocessingGroup" xmlns:wpi="http://schemas.microsoft.com/office/word/2010/wordprocessingInk" xmlns:wne="http://schemas.microsoft.com/office/word/2006/wordml" xmlns:wps="http://schemas.microsoft.com/office/word/2010/wordprocessingShape" mc:Ignorable="w14 w15 wp14">
   <w:body>
-    <w:p/>
+    <w:p>
+      <w:bookmarkStart w:id="0" w:name="_GoBack"/>
+    </w:p>
     <w:p>
       <w:pPr>
         <w:pStyle w:val="Heading2"/>
@@ -905,10 +907,7 @@
             </w:r>
             <w:proofErr w:type="spellEnd"/>
             <w:r>
-              <w:t xml:space="preserve"> </w:t>
-            </w:r>
-            <w:r>
-              <w:t>decorator persona</w:t>
+              <w:t xml:space="preserve"> decorator persona</w:t>
             </w:r>
           </w:p>
         </w:tc>
@@ -1887,25 +1886,29 @@
           <w:rFonts w:cs="Times New Roman"/>
         </w:rPr>
       </w:pPr>
-      <w:bookmarkStart w:id="0" w:name="_GoBack"/>
-      <w:r>
-        <w:rPr>
+    </w:p>
+    <w:p/>
+    <w:p/>
+    <w:p>
+      <w:r>
+        <w:rPr>
+          <w:rFonts w:cs="Times New Roman"/>
           <w:noProof/>
           <w:lang w:eastAsia="en-GB"/>
         </w:rPr>
         <w:drawing>
-          <wp:anchor distT="0" distB="0" distL="114300" distR="114300" simplePos="0" relativeHeight="251659264" behindDoc="0" locked="0" layoutInCell="1" allowOverlap="1" wp14:anchorId="3EC91A69" wp14:editId="4B18DC55">
+          <wp:anchor distT="0" distB="0" distL="114300" distR="114300" simplePos="0" relativeHeight="251659264" behindDoc="0" locked="0" layoutInCell="1" allowOverlap="1" wp14:anchorId="37B5A640" wp14:editId="0A9C5DDF">
             <wp:simplePos x="0" y="0"/>
             <wp:positionH relativeFrom="column">
-              <wp:posOffset>-520700</wp:posOffset>
+              <wp:posOffset>-414655</wp:posOffset>
             </wp:positionH>
             <wp:positionV relativeFrom="paragraph">
-              <wp:posOffset>306070</wp:posOffset>
+              <wp:posOffset>134620</wp:posOffset>
             </wp:positionV>
-            <wp:extent cx="6663690" cy="4992370"/>
-            <wp:effectExtent l="0" t="0" r="0" b="11430"/>
+            <wp:extent cx="6640195" cy="5032375"/>
+            <wp:effectExtent l="0" t="8890" r="5715" b="5715"/>
             <wp:wrapSquare wrapText="bothSides"/>
-            <wp:docPr id="6" name="Picture 6" descr="../Diagrams/Functional%20Architecture%20Diagram/Functional%20Relationship%20Diagram%20v1.1.png"/>
+            <wp:docPr id="5" name="Picture 5" descr="../Diagrams/Functional%20Architecture%20Diagram/Functional%20Relationship%20Diagram%20v1.2.png"/>
             <wp:cNvGraphicFramePr>
               <a:graphicFrameLocks xmlns:a="http://schemas.openxmlformats.org/drawingml/2006/main" noChangeAspect="1"/>
             </wp:cNvGraphicFramePr>
@@ -1913,7 +1916,7 @@
               <a:graphicData uri="http://schemas.openxmlformats.org/drawingml/2006/picture">
                 <pic:pic xmlns:pic="http://schemas.openxmlformats.org/drawingml/2006/picture">
                   <pic:nvPicPr>
-                    <pic:cNvPr id="0" name="Picture 2" descr="../Diagrams/Functional%20Architecture%20Diagram/Functional%20Relationship%20Diagram%20v1.1.png"/>
+                    <pic:cNvPr id="0" name="Picture 1" descr="../Diagrams/Functional%20Architecture%20Diagram/Functional%20Relationship%20Diagram%20v1.2.png"/>
                     <pic:cNvPicPr>
                       <a:picLocks noChangeAspect="1" noChangeArrowheads="1"/>
                     </pic:cNvPicPr>
@@ -1932,9 +1935,9 @@
                     </a:stretch>
                   </pic:blipFill>
                   <pic:spPr bwMode="auto">
-                    <a:xfrm>
+                    <a:xfrm rot="5400000">
                       <a:off x="0" y="0"/>
-                      <a:ext cx="6663690" cy="4992370"/>
+                      <a:ext cx="6640195" cy="5032375"/>
                     </a:xfrm>
                     <a:prstGeom prst="rect">
                       <a:avLst/>
@@ -1956,8 +1959,46 @@
           </wp:anchor>
         </w:drawing>
       </w:r>
-      <w:bookmarkEnd w:id="0"/>
-    </w:p>
+    </w:p>
+    <w:p/>
+    <w:p/>
+    <w:p/>
+    <w:p/>
+    <w:p/>
+    <w:p/>
+    <w:p/>
+    <w:p/>
+    <w:p/>
+    <w:p/>
+    <w:p/>
+    <w:p/>
+    <w:p/>
+    <w:p/>
+    <w:p/>
+    <w:p/>
+    <w:p/>
+    <w:p/>
+    <w:p/>
+    <w:p/>
+    <w:p/>
+    <w:p/>
+    <w:p/>
+    <w:p/>
+    <w:p/>
+    <w:p/>
+    <w:p/>
+    <w:p/>
+    <w:p/>
+    <w:p/>
+    <w:p/>
+    <w:p/>
+    <w:p/>
+    <w:p/>
+    <w:p/>
+    <w:p/>
+    <w:p/>
+    <w:p/>
+    <w:p/>
     <w:p/>
     <w:p/>
     <w:p>
@@ -1985,8 +2026,96 @@
         </w:numPr>
       </w:pPr>
       <w:r>
+        <w:rPr>
+          <w:noProof/>
+          <w:lang w:eastAsia="en-GB"/>
+        </w:rPr>
+        <w:drawing>
+          <wp:anchor distT="0" distB="0" distL="114300" distR="114300" simplePos="0" relativeHeight="251660288" behindDoc="0" locked="0" layoutInCell="1" allowOverlap="1" wp14:anchorId="42D8E6AC" wp14:editId="71D93FEF">
+            <wp:simplePos x="0" y="0"/>
+            <wp:positionH relativeFrom="column">
+              <wp:posOffset>279400</wp:posOffset>
+            </wp:positionH>
+            <wp:positionV relativeFrom="paragraph">
+              <wp:posOffset>327660</wp:posOffset>
+            </wp:positionV>
+            <wp:extent cx="5200650" cy="8047355"/>
+            <wp:effectExtent l="0" t="0" r="6350" b="4445"/>
+            <wp:wrapSquare wrapText="bothSides"/>
+            <wp:docPr id="7" name="Picture 7" descr="../Diagrams/Sequence%20Diagram/Sequence%20diagramV1.1.png"/>
+            <wp:cNvGraphicFramePr>
+              <a:graphicFrameLocks xmlns:a="http://schemas.openxmlformats.org/drawingml/2006/main" noChangeAspect="1"/>
+            </wp:cNvGraphicFramePr>
+            <a:graphic xmlns:a="http://schemas.openxmlformats.org/drawingml/2006/main">
+              <a:graphicData uri="http://schemas.openxmlformats.org/drawingml/2006/picture">
+                <pic:pic xmlns:pic="http://schemas.openxmlformats.org/drawingml/2006/picture">
+                  <pic:nvPicPr>
+                    <pic:cNvPr id="0" name="Picture 2" descr="../Diagrams/Sequence%20Diagram/Sequence%20diagramV1.1.png"/>
+                    <pic:cNvPicPr>
+                      <a:picLocks noChangeAspect="1" noChangeArrowheads="1"/>
+                    </pic:cNvPicPr>
+                  </pic:nvPicPr>
+                  <pic:blipFill>
+                    <a:blip r:embed="rId10" cstate="print">
+                      <a:extLst>
+                        <a:ext uri="{28A0092B-C50C-407E-A947-70E740481C1C}">
+                          <a14:useLocalDpi xmlns:a14="http://schemas.microsoft.com/office/drawing/2010/main" val="0"/>
+                        </a:ext>
+                      </a:extLst>
+                    </a:blip>
+                    <a:srcRect/>
+                    <a:stretch>
+                      <a:fillRect/>
+                    </a:stretch>
+                  </pic:blipFill>
+                  <pic:spPr bwMode="auto">
+                    <a:xfrm>
+                      <a:off x="0" y="0"/>
+                      <a:ext cx="5200650" cy="8047355"/>
+                    </a:xfrm>
+                    <a:prstGeom prst="rect">
+                      <a:avLst/>
+                    </a:prstGeom>
+                    <a:noFill/>
+                    <a:ln>
+                      <a:noFill/>
+                    </a:ln>
+                  </pic:spPr>
+                </pic:pic>
+              </a:graphicData>
+            </a:graphic>
+            <wp14:sizeRelH relativeFrom="page">
+              <wp14:pctWidth>0</wp14:pctWidth>
+            </wp14:sizeRelH>
+            <wp14:sizeRelV relativeFrom="page">
+              <wp14:pctHeight>0</wp14:pctHeight>
+            </wp14:sizeRelV>
+          </wp:anchor>
+        </w:drawing>
+      </w:r>
+      <w:r>
         <w:t xml:space="preserve">Sequence Diagram </w:t>
       </w:r>
+    </w:p>
+    <w:p>
+      <w:pPr>
+        <w:pStyle w:val="ListParagraph"/>
+      </w:pPr>
+    </w:p>
+    <w:p>
+      <w:pPr>
+        <w:pStyle w:val="ListParagraph"/>
+      </w:pPr>
+    </w:p>
+    <w:p>
+      <w:pPr>
+        <w:pStyle w:val="ListParagraph"/>
+      </w:pPr>
+    </w:p>
+    <w:p>
+      <w:pPr>
+        <w:pStyle w:val="ListParagraph"/>
+      </w:pPr>
     </w:p>
     <w:p>
       <w:pPr>
@@ -2001,6 +2130,99 @@
       </w:r>
     </w:p>
     <w:p>
+      <w:r>
+        <w:rPr>
+          <w:noProof/>
+          <w:lang w:eastAsia="en-GB"/>
+        </w:rPr>
+        <w:drawing>
+          <wp:anchor distT="0" distB="0" distL="114300" distR="114300" simplePos="0" relativeHeight="251661312" behindDoc="0" locked="0" layoutInCell="1" allowOverlap="1" wp14:anchorId="78E91DC8" wp14:editId="79B16C3C">
+            <wp:simplePos x="0" y="0"/>
+            <wp:positionH relativeFrom="column">
+              <wp:posOffset>167640</wp:posOffset>
+            </wp:positionH>
+            <wp:positionV relativeFrom="paragraph">
+              <wp:posOffset>288925</wp:posOffset>
+            </wp:positionV>
+            <wp:extent cx="5725160" cy="3657600"/>
+            <wp:effectExtent l="0" t="0" r="0" b="0"/>
+            <wp:wrapSquare wrapText="bothSides"/>
+            <wp:docPr id="8" name="Picture 8" descr="../Diagrams/Use%20Case%20Diagram/Use%20Case%20Diagram%20v1.1.png"/>
+            <wp:cNvGraphicFramePr>
+              <a:graphicFrameLocks xmlns:a="http://schemas.openxmlformats.org/drawingml/2006/main" noChangeAspect="1"/>
+            </wp:cNvGraphicFramePr>
+            <a:graphic xmlns:a="http://schemas.openxmlformats.org/drawingml/2006/main">
+              <a:graphicData uri="http://schemas.openxmlformats.org/drawingml/2006/picture">
+                <pic:pic xmlns:pic="http://schemas.openxmlformats.org/drawingml/2006/picture">
+                  <pic:nvPicPr>
+                    <pic:cNvPr id="0" name="Picture 3" descr="../Diagrams/Use%20Case%20Diagram/Use%20Case%20Diagram%20v1.1.png"/>
+                    <pic:cNvPicPr>
+                      <a:picLocks noChangeAspect="1" noChangeArrowheads="1"/>
+                    </pic:cNvPicPr>
+                  </pic:nvPicPr>
+                  <pic:blipFill>
+                    <a:blip r:embed="rId11">
+                      <a:extLst>
+                        <a:ext uri="{28A0092B-C50C-407E-A947-70E740481C1C}">
+                          <a14:useLocalDpi xmlns:a14="http://schemas.microsoft.com/office/drawing/2010/main" val="0"/>
+                        </a:ext>
+                      </a:extLst>
+                    </a:blip>
+                    <a:srcRect/>
+                    <a:stretch>
+                      <a:fillRect/>
+                    </a:stretch>
+                  </pic:blipFill>
+                  <pic:spPr bwMode="auto">
+                    <a:xfrm>
+                      <a:off x="0" y="0"/>
+                      <a:ext cx="5725160" cy="3657600"/>
+                    </a:xfrm>
+                    <a:prstGeom prst="rect">
+                      <a:avLst/>
+                    </a:prstGeom>
+                    <a:noFill/>
+                    <a:ln>
+                      <a:noFill/>
+                    </a:ln>
+                  </pic:spPr>
+                </pic:pic>
+              </a:graphicData>
+            </a:graphic>
+            <wp14:sizeRelH relativeFrom="page">
+              <wp14:pctWidth>0</wp14:pctWidth>
+            </wp14:sizeRelH>
+            <wp14:sizeRelV relativeFrom="page">
+              <wp14:pctHeight>0</wp14:pctHeight>
+            </wp14:sizeRelV>
+          </wp:anchor>
+        </w:drawing>
+      </w:r>
+    </w:p>
+    <w:p/>
+    <w:p/>
+    <w:p/>
+    <w:p/>
+    <w:p/>
+    <w:p/>
+    <w:p/>
+    <w:p/>
+    <w:p/>
+    <w:p/>
+    <w:p/>
+    <w:p/>
+    <w:p/>
+    <w:p/>
+    <w:p/>
+    <w:p/>
+    <w:p/>
+    <w:p/>
+    <w:p/>
+    <w:p/>
+    <w:p/>
+    <w:p/>
+    <w:p/>
+    <w:p>
       <w:pPr>
         <w:pStyle w:val="ListParagraph"/>
         <w:numPr>
@@ -2009,9 +2231,130 @@
         </w:numPr>
       </w:pPr>
       <w:r>
+        <w:rPr>
+          <w:noProof/>
+          <w:lang w:eastAsia="en-GB"/>
+        </w:rPr>
+        <w:lastRenderedPageBreak/>
+        <w:drawing>
+          <wp:anchor distT="0" distB="0" distL="114300" distR="114300" simplePos="0" relativeHeight="251662336" behindDoc="0" locked="0" layoutInCell="1" allowOverlap="1" wp14:anchorId="1DB56623" wp14:editId="4C750D0B">
+            <wp:simplePos x="0" y="0"/>
+            <wp:positionH relativeFrom="column">
+              <wp:posOffset>-405130</wp:posOffset>
+            </wp:positionH>
+            <wp:positionV relativeFrom="paragraph">
+              <wp:posOffset>228600</wp:posOffset>
+            </wp:positionV>
+            <wp:extent cx="5526405" cy="8865870"/>
+            <wp:effectExtent l="0" t="0" r="10795" b="0"/>
+            <wp:wrapSquare wrapText="bothSides"/>
+            <wp:docPr id="9" name="Picture 9" descr="../Diagrams/Activity%20Diagram/activity%20diagramV2.png"/>
+            <wp:cNvGraphicFramePr>
+              <a:graphicFrameLocks xmlns:a="http://schemas.openxmlformats.org/drawingml/2006/main" noChangeAspect="1"/>
+            </wp:cNvGraphicFramePr>
+            <a:graphic xmlns:a="http://schemas.openxmlformats.org/drawingml/2006/main">
+              <a:graphicData uri="http://schemas.openxmlformats.org/drawingml/2006/picture">
+                <pic:pic xmlns:pic="http://schemas.openxmlformats.org/drawingml/2006/picture">
+                  <pic:nvPicPr>
+                    <pic:cNvPr id="0" name="Picture 4" descr="../Diagrams/Activity%20Diagram/activity%20diagramV2.png"/>
+                    <pic:cNvPicPr>
+                      <a:picLocks noChangeAspect="1" noChangeArrowheads="1"/>
+                    </pic:cNvPicPr>
+                  </pic:nvPicPr>
+                  <pic:blipFill>
+                    <a:blip r:embed="rId12" cstate="print">
+                      <a:extLst>
+                        <a:ext uri="{28A0092B-C50C-407E-A947-70E740481C1C}">
+                          <a14:useLocalDpi xmlns:a14="http://schemas.microsoft.com/office/drawing/2010/main" val="0"/>
+                        </a:ext>
+                      </a:extLst>
+                    </a:blip>
+                    <a:srcRect/>
+                    <a:stretch>
+                      <a:fillRect/>
+                    </a:stretch>
+                  </pic:blipFill>
+                  <pic:spPr bwMode="auto">
+                    <a:xfrm>
+                      <a:off x="0" y="0"/>
+                      <a:ext cx="5526405" cy="8865870"/>
+                    </a:xfrm>
+                    <a:prstGeom prst="rect">
+                      <a:avLst/>
+                    </a:prstGeom>
+                    <a:noFill/>
+                    <a:ln>
+                      <a:noFill/>
+                    </a:ln>
+                  </pic:spPr>
+                </pic:pic>
+              </a:graphicData>
+            </a:graphic>
+            <wp14:sizeRelH relativeFrom="page">
+              <wp14:pctWidth>0</wp14:pctWidth>
+            </wp14:sizeRelH>
+            <wp14:sizeRelV relativeFrom="page">
+              <wp14:pctHeight>0</wp14:pctHeight>
+            </wp14:sizeRelV>
+          </wp:anchor>
+        </w:drawing>
+      </w:r>
+      <w:r>
         <w:t xml:space="preserve">Activity Diagram </w:t>
       </w:r>
     </w:p>
+    <w:p/>
+    <w:p/>
+    <w:p/>
+    <w:p/>
+    <w:p/>
+    <w:p/>
+    <w:p/>
+    <w:p/>
+    <w:p/>
+    <w:p/>
+    <w:p/>
+    <w:p/>
+    <w:p/>
+    <w:p/>
+    <w:p/>
+    <w:p/>
+    <w:p/>
+    <w:p/>
+    <w:p/>
+    <w:p/>
+    <w:p/>
+    <w:p/>
+    <w:p/>
+    <w:p/>
+    <w:p/>
+    <w:p/>
+    <w:p/>
+    <w:p/>
+    <w:p/>
+    <w:p/>
+    <w:p/>
+    <w:p/>
+    <w:p/>
+    <w:p/>
+    <w:p/>
+    <w:p/>
+    <w:p/>
+    <w:p/>
+    <w:p/>
+    <w:p/>
+    <w:p/>
+    <w:p/>
+    <w:p/>
+    <w:p/>
+    <w:p/>
+    <w:p/>
+    <w:p/>
+    <w:p/>
+    <w:p/>
+    <w:p/>
+    <w:p/>
+    <w:p/>
     <w:p>
       <w:pPr>
         <w:pStyle w:val="ListParagraph"/>
@@ -2067,7 +2410,6 @@
         </w:numPr>
       </w:pPr>
       <w:r>
-        <w:lastRenderedPageBreak/>
         <w:t>Survey V2 images</w:t>
       </w:r>
     </w:p>
@@ -2228,12 +2570,119 @@
     </w:p>
     <w:p>
       <w:pPr>
+        <w:rPr>
+          <w:rFonts w:cs="Times New Roman"/>
+        </w:rPr>
+      </w:pPr>
+    </w:p>
+    <w:p>
+      <w:pPr>
+        <w:rPr>
+          <w:rFonts w:cs="Times New Roman"/>
+        </w:rPr>
+      </w:pPr>
+    </w:p>
+    <w:p>
+      <w:pPr>
+        <w:rPr>
+          <w:rFonts w:cs="Times New Roman"/>
+        </w:rPr>
+      </w:pPr>
+    </w:p>
+    <w:p>
+      <w:pPr>
+        <w:rPr>
+          <w:rFonts w:cs="Times New Roman"/>
+        </w:rPr>
+      </w:pPr>
+    </w:p>
+    <w:p>
+      <w:pPr>
+        <w:rPr>
+          <w:rFonts w:cs="Times New Roman"/>
+        </w:rPr>
+      </w:pPr>
+    </w:p>
+    <w:p>
+      <w:pPr>
+        <w:rPr>
+          <w:rFonts w:cs="Times New Roman"/>
+        </w:rPr>
+      </w:pPr>
+    </w:p>
+    <w:p>
+      <w:pPr>
+        <w:rPr>
+          <w:rFonts w:cs="Times New Roman"/>
+        </w:rPr>
+      </w:pPr>
+    </w:p>
+    <w:p>
+      <w:pPr>
+        <w:rPr>
+          <w:rFonts w:cs="Times New Roman"/>
+        </w:rPr>
+      </w:pPr>
+    </w:p>
+    <w:p>
+      <w:pPr>
+        <w:rPr>
+          <w:rFonts w:cs="Times New Roman"/>
+        </w:rPr>
+      </w:pPr>
+    </w:p>
+    <w:p>
+      <w:pPr>
+        <w:rPr>
+          <w:rFonts w:cs="Times New Roman"/>
+        </w:rPr>
+      </w:pPr>
+    </w:p>
+    <w:p>
+      <w:pPr>
+        <w:rPr>
+          <w:rFonts w:cs="Times New Roman"/>
+        </w:rPr>
+      </w:pPr>
+    </w:p>
+    <w:p>
+      <w:pPr>
+        <w:rPr>
+          <w:rFonts w:cs="Times New Roman"/>
+        </w:rPr>
+      </w:pPr>
+    </w:p>
+    <w:p>
+      <w:pPr>
+        <w:rPr>
+          <w:rFonts w:cs="Times New Roman"/>
+        </w:rPr>
+      </w:pPr>
+    </w:p>
+    <w:p>
+      <w:pPr>
+        <w:rPr>
+          <w:rFonts w:cs="Times New Roman"/>
+        </w:rPr>
+      </w:pPr>
+    </w:p>
+    <w:p>
+      <w:pPr>
+        <w:rPr>
+          <w:rFonts w:cs="Times New Roman"/>
+        </w:rPr>
+      </w:pPr>
+    </w:p>
+    <w:p>
+      <w:pPr>
         <w:pStyle w:val="Heading2"/>
       </w:pPr>
       <w:r>
+        <w:lastRenderedPageBreak/>
         <w:t xml:space="preserve">Project management </w:t>
       </w:r>
     </w:p>
+    <w:p/>
     <w:p>
       <w:pPr>
         <w:rPr>
@@ -2262,6 +2711,90 @@
     <w:p>
       <w:pPr>
         <w:pStyle w:val="ListParagraph"/>
+        <w:rPr>
+          <w:rFonts w:cs="Times New Roman"/>
+        </w:rPr>
+      </w:pPr>
+    </w:p>
+    <w:p>
+      <w:pPr>
+        <w:jc w:val="center"/>
+        <w:rPr>
+          <w:rFonts w:cs="Times New Roman"/>
+        </w:rPr>
+      </w:pPr>
+      <w:r>
+        <w:rPr>
+          <w:noProof/>
+          <w:lang w:eastAsia="en-GB"/>
+        </w:rPr>
+        <w:drawing>
+          <wp:inline distT="0" distB="0" distL="0" distR="0" wp14:anchorId="1A722BA2" wp14:editId="72CF4E91">
+            <wp:extent cx="7919127" cy="3610371"/>
+            <wp:effectExtent l="0" t="4445" r="1270" b="1270"/>
+            <wp:docPr id="12" name="Picture 12" descr="StuffForApendix/PM/GanttChart.png"/>
+            <wp:cNvGraphicFramePr>
+              <a:graphicFrameLocks xmlns:a="http://schemas.openxmlformats.org/drawingml/2006/main" noChangeAspect="1"/>
+            </wp:cNvGraphicFramePr>
+            <a:graphic xmlns:a="http://schemas.openxmlformats.org/drawingml/2006/main">
+              <a:graphicData uri="http://schemas.openxmlformats.org/drawingml/2006/picture">
+                <pic:pic xmlns:pic="http://schemas.openxmlformats.org/drawingml/2006/picture">
+                  <pic:nvPicPr>
+                    <pic:cNvPr id="0" name="Picture 7" descr="StuffForApendix/PM/GanttChart.png"/>
+                    <pic:cNvPicPr>
+                      <a:picLocks noChangeAspect="1" noChangeArrowheads="1"/>
+                    </pic:cNvPicPr>
+                  </pic:nvPicPr>
+                  <pic:blipFill>
+                    <a:blip r:embed="rId13">
+                      <a:extLst>
+                        <a:ext uri="{28A0092B-C50C-407E-A947-70E740481C1C}">
+                          <a14:useLocalDpi xmlns:a14="http://schemas.microsoft.com/office/drawing/2010/main" val="0"/>
+                        </a:ext>
+                      </a:extLst>
+                    </a:blip>
+                    <a:srcRect/>
+                    <a:stretch>
+                      <a:fillRect/>
+                    </a:stretch>
+                  </pic:blipFill>
+                  <pic:spPr bwMode="auto">
+                    <a:xfrm rot="5400000">
+                      <a:off x="0" y="0"/>
+                      <a:ext cx="7995967" cy="3645403"/>
+                    </a:xfrm>
+                    <a:prstGeom prst="rect">
+                      <a:avLst/>
+                    </a:prstGeom>
+                    <a:noFill/>
+                    <a:ln>
+                      <a:noFill/>
+                    </a:ln>
+                  </pic:spPr>
+                </pic:pic>
+              </a:graphicData>
+            </a:graphic>
+          </wp:inline>
+        </w:drawing>
+      </w:r>
+    </w:p>
+    <w:p>
+      <w:pPr>
+        <w:rPr>
+          <w:rFonts w:cs="Times New Roman"/>
+        </w:rPr>
+      </w:pPr>
+    </w:p>
+    <w:p>
+      <w:pPr>
+        <w:rPr>
+          <w:rFonts w:cs="Times New Roman"/>
+        </w:rPr>
+      </w:pPr>
+    </w:p>
+    <w:p>
+      <w:pPr>
+        <w:pStyle w:val="ListParagraph"/>
         <w:numPr>
           <w:ilvl w:val="0"/>
           <w:numId w:val="2"/>
@@ -2279,6 +2812,136 @@
     </w:p>
     <w:p>
       <w:pPr>
+        <w:rPr>
+          <w:rFonts w:cs="Times New Roman"/>
+        </w:rPr>
+      </w:pPr>
+    </w:p>
+    <w:p>
+      <w:pPr>
+        <w:rPr>
+          <w:rFonts w:cs="Times New Roman"/>
+        </w:rPr>
+      </w:pPr>
+    </w:p>
+    <w:p>
+      <w:pPr>
+        <w:rPr>
+          <w:rFonts w:cs="Times New Roman"/>
+        </w:rPr>
+      </w:pPr>
+      <w:r>
+        <w:rPr>
+          <w:rFonts w:cs="Times New Roman"/>
+          <w:noProof/>
+          <w:lang w:eastAsia="en-GB"/>
+        </w:rPr>
+        <w:drawing>
+          <wp:inline distT="0" distB="0" distL="0" distR="0" wp14:anchorId="4680FF1B" wp14:editId="5DC77A56">
+            <wp:extent cx="5723890" cy="3356610"/>
+            <wp:effectExtent l="0" t="0" r="0" b="0"/>
+            <wp:docPr id="10" name="Picture 10" descr="../Diagrams/Workbreakdown-CriticalPath/CriticalPathAddedTerm2.png"/>
+            <wp:cNvGraphicFramePr>
+              <a:graphicFrameLocks xmlns:a="http://schemas.openxmlformats.org/drawingml/2006/main" noChangeAspect="1"/>
+            </wp:cNvGraphicFramePr>
+            <a:graphic xmlns:a="http://schemas.openxmlformats.org/drawingml/2006/main">
+              <a:graphicData uri="http://schemas.openxmlformats.org/drawingml/2006/picture">
+                <pic:pic xmlns:pic="http://schemas.openxmlformats.org/drawingml/2006/picture">
+                  <pic:nvPicPr>
+                    <pic:cNvPr id="0" name="Picture 5" descr="../Diagrams/Workbreakdown-CriticalPath/CriticalPathAddedTerm2.png"/>
+                    <pic:cNvPicPr>
+                      <a:picLocks noChangeAspect="1" noChangeArrowheads="1"/>
+                    </pic:cNvPicPr>
+                  </pic:nvPicPr>
+                  <pic:blipFill>
+                    <a:blip r:embed="rId14">
+                      <a:extLst>
+                        <a:ext uri="{28A0092B-C50C-407E-A947-70E740481C1C}">
+                          <a14:useLocalDpi xmlns:a14="http://schemas.microsoft.com/office/drawing/2010/main" val="0"/>
+                        </a:ext>
+                      </a:extLst>
+                    </a:blip>
+                    <a:srcRect/>
+                    <a:stretch>
+                      <a:fillRect/>
+                    </a:stretch>
+                  </pic:blipFill>
+                  <pic:spPr bwMode="auto">
+                    <a:xfrm>
+                      <a:off x="0" y="0"/>
+                      <a:ext cx="5723890" cy="3356610"/>
+                    </a:xfrm>
+                    <a:prstGeom prst="rect">
+                      <a:avLst/>
+                    </a:prstGeom>
+                    <a:noFill/>
+                    <a:ln>
+                      <a:noFill/>
+                    </a:ln>
+                  </pic:spPr>
+                </pic:pic>
+              </a:graphicData>
+            </a:graphic>
+          </wp:inline>
+        </w:drawing>
+      </w:r>
+    </w:p>
+    <w:p>
+      <w:pPr>
+        <w:rPr>
+          <w:rFonts w:cs="Times New Roman"/>
+        </w:rPr>
+      </w:pPr>
+    </w:p>
+    <w:p>
+      <w:pPr>
+        <w:rPr>
+          <w:rFonts w:cs="Times New Roman"/>
+        </w:rPr>
+      </w:pPr>
+    </w:p>
+    <w:p>
+      <w:pPr>
+        <w:rPr>
+          <w:rFonts w:cs="Times New Roman"/>
+        </w:rPr>
+      </w:pPr>
+    </w:p>
+    <w:p>
+      <w:pPr>
+        <w:rPr>
+          <w:rFonts w:cs="Times New Roman"/>
+        </w:rPr>
+      </w:pPr>
+    </w:p>
+    <w:p>
+      <w:pPr>
+        <w:pStyle w:val="ListParagraph"/>
+        <w:numPr>
+          <w:ilvl w:val="0"/>
+          <w:numId w:val="2"/>
+        </w:numPr>
+        <w:rPr>
+          <w:rFonts w:cs="Times New Roman"/>
+        </w:rPr>
+      </w:pPr>
+      <w:r>
+        <w:rPr>
+          <w:rFonts w:cs="Times New Roman"/>
+        </w:rPr>
+        <w:t xml:space="preserve">Work Breakdown </w:t>
+      </w:r>
+    </w:p>
+    <w:p>
+      <w:pPr>
+        <w:pStyle w:val="ListParagraph"/>
+        <w:rPr>
+          <w:rFonts w:cs="Times New Roman"/>
+        </w:rPr>
+      </w:pPr>
+    </w:p>
+    <w:p>
+      <w:pPr>
         <w:pStyle w:val="ListParagraph"/>
         <w:rPr>
           <w:rFonts w:cs="Times New Roman"/>
@@ -2299,7 +2962,64 @@
         <w:t xml:space="preserve"> </w:t>
       </w:r>
     </w:p>
-    <w:p/>
+    <w:p>
+      <w:r>
+        <w:rPr>
+          <w:rFonts w:cs="Times New Roman"/>
+          <w:noProof/>
+          <w:lang w:eastAsia="en-GB"/>
+        </w:rPr>
+        <w:drawing>
+          <wp:inline distT="0" distB="0" distL="0" distR="0" wp14:anchorId="549CAC92" wp14:editId="1617074B">
+            <wp:extent cx="6330673" cy="1913810"/>
+            <wp:effectExtent l="0" t="0" r="0" b="0"/>
+            <wp:docPr id="11" name="Picture 11" descr="../Diagrams/Workbreakdown-CriticalPath/WorkBreakDown.png"/>
+            <wp:cNvGraphicFramePr>
+              <a:graphicFrameLocks xmlns:a="http://schemas.openxmlformats.org/drawingml/2006/main" noChangeAspect="1"/>
+            </wp:cNvGraphicFramePr>
+            <a:graphic xmlns:a="http://schemas.openxmlformats.org/drawingml/2006/main">
+              <a:graphicData uri="http://schemas.openxmlformats.org/drawingml/2006/picture">
+                <pic:pic xmlns:pic="http://schemas.openxmlformats.org/drawingml/2006/picture">
+                  <pic:nvPicPr>
+                    <pic:cNvPr id="0" name="Picture 6" descr="../Diagrams/Workbreakdown-CriticalPath/WorkBreakDown.png"/>
+                    <pic:cNvPicPr>
+                      <a:picLocks noChangeAspect="1" noChangeArrowheads="1"/>
+                    </pic:cNvPicPr>
+                  </pic:nvPicPr>
+                  <pic:blipFill>
+                    <a:blip r:embed="rId15">
+                      <a:extLst>
+                        <a:ext uri="{28A0092B-C50C-407E-A947-70E740481C1C}">
+                          <a14:useLocalDpi xmlns:a14="http://schemas.microsoft.com/office/drawing/2010/main" val="0"/>
+                        </a:ext>
+                      </a:extLst>
+                    </a:blip>
+                    <a:srcRect/>
+                    <a:stretch>
+                      <a:fillRect/>
+                    </a:stretch>
+                  </pic:blipFill>
+                  <pic:spPr bwMode="auto">
+                    <a:xfrm>
+                      <a:off x="0" y="0"/>
+                      <a:ext cx="6369661" cy="1925596"/>
+                    </a:xfrm>
+                    <a:prstGeom prst="rect">
+                      <a:avLst/>
+                    </a:prstGeom>
+                    <a:noFill/>
+                    <a:ln>
+                      <a:noFill/>
+                    </a:ln>
+                  </pic:spPr>
+                </pic:pic>
+              </a:graphicData>
+            </a:graphic>
+          </wp:inline>
+        </w:drawing>
+      </w:r>
+    </w:p>
+    <w:bookmarkEnd w:id="0"/>
     <w:sectPr>
       <w:pgSz w:w="11906" w:h="16838"/>
       <w:pgMar w:top="1440" w:right="1440" w:bottom="1440" w:left="1440" w:header="708" w:footer="708" w:gutter="0"/>
